--- a/WL Project/V-Cycle Process/Window lifter requirements.docx
+++ b/WL Project/V-Cycle Process/Window lifter requirements.docx
@@ -40,10 +40,7 @@
         <w:spacing w:line="240" w:lineRule="auto"/>
       </w:pPr>
       <w:r>
-        <w:t xml:space="preserve">For this purpose the window has to be </w:t>
-      </w:r>
-      <w:r>
-        <w:t>emulated using a 10 led bar.</w:t>
+        <w:t>For this purpose the window has to be emulated using a 10 led bar.</w:t>
       </w:r>
     </w:p>
     <w:p>
@@ -59,13 +56,7 @@
         <w:spacing w:line="240" w:lineRule="auto"/>
       </w:pPr>
       <w:r>
-        <w:t>W</w:t>
-      </w:r>
-      <w:r>
-        <w:t xml:space="preserve">indow movement </w:t>
-      </w:r>
-      <w:r>
-        <w:t>graphical description:</w:t>
+        <w:t>Window movement graphical description:</w:t>
       </w:r>
       <w:r>
         <w:t xml:space="preserve"> </w:t>
@@ -86,11 +77,6 @@
       <w:r>
         <w:t>The time between each transition shall be 400 msec.</w:t>
       </w:r>
-    </w:p>
-    <w:p>
-      <w:pPr>
-        <w:spacing w:line="240" w:lineRule="auto"/>
-      </w:pPr>
     </w:p>
     <w:tbl>
       <w:tblPr>
@@ -8097,7 +8083,6 @@
         <w:ind w:left="720"/>
       </w:pPr>
       <w:r>
-        <w:lastRenderedPageBreak/>
         <w:t>-Down</w:t>
       </w:r>
     </w:p>
@@ -8106,10 +8091,8 @@
         <w:spacing w:line="240" w:lineRule="auto"/>
       </w:pPr>
       <w:r>
-        <w:t xml:space="preserve">Each window movement has to be indicated trough a led color. Depending on </w:t>
-      </w:r>
-      <w:r>
-        <w:t>movement each led has to be turn on.</w:t>
+        <w:lastRenderedPageBreak/>
+        <w:t>Each window movement has to be indicated trough a led color. Depending on movement each led has to be turn on.</w:t>
       </w:r>
     </w:p>
     <w:tbl>
@@ -8227,10 +8210,7 @@
     </w:p>
     <w:p>
       <w:r>
-        <w:t>The module has to be able to detect fail button press. In</w:t>
-      </w:r>
-      <w:r>
-        <w:t xml:space="preserve"> that case the button press or button combination has to be considered as invalid.</w:t>
+        <w:t>The module has to be able to detect fail button press. In that case the button press or button combination has to be considered as invalid.</w:t>
       </w:r>
     </w:p>
     <w:p>
@@ -8331,10 +8311,7 @@
               <w:cnfStyle w:val="000000100000" w:firstRow="0" w:lastRow="0" w:firstColumn="0" w:lastColumn="0" w:oddVBand="0" w:evenVBand="0" w:oddHBand="1" w:evenHBand="0" w:firstRowFirstColumn="0" w:firstRowLastColumn="0" w:lastRowFirstColumn="0" w:lastRowLastColumn="0"/>
             </w:pPr>
             <w:r>
-              <w:t>The window s</w:t>
-            </w:r>
-            <w:r>
-              <w:t>hall UP until get totally CLOSED while the button keep press.</w:t>
+              <w:t>The window shall UP until get totally CLOSED while the button keep press.</w:t>
             </w:r>
           </w:p>
         </w:tc>
@@ -8441,10 +8418,7 @@
               <w:cnfStyle w:val="000000000000" w:firstRow="0" w:lastRow="0" w:firstColumn="0" w:lastColumn="0" w:oddVBand="0" w:evenVBand="0" w:oddHBand="0" w:evenHBand="0" w:firstRowFirstColumn="0" w:firstRowLastColumn="0" w:lastRowFirstColumn="0" w:lastRowLastColumn="0"/>
             </w:pPr>
             <w:r>
-              <w:t>&lt;</w:t>
-            </w:r>
-            <w:r>
-              <w:t>500 msec</w:t>
+              <w:t>&lt;500 msec</w:t>
             </w:r>
           </w:p>
         </w:tc>
@@ -8489,10 +8463,7 @@
         <w:spacing w:line="240" w:lineRule="auto"/>
       </w:pPr>
       <w:r>
-        <w:t xml:space="preserve">In this case the signal </w:t>
-      </w:r>
-      <w:r>
-        <w:t>than indicates to the module the detection of a pinch will be a push button.</w:t>
+        <w:t>In this case the signal than indicates to the module the detection of a pinch will be a push button.</w:t>
       </w:r>
     </w:p>
     <w:p>
@@ -8508,12 +8479,7 @@
         <w:spacing w:line="240" w:lineRule="auto"/>
       </w:pPr>
       <w:r>
-        <w:t>This signal just can be considered as valid when the movement is U</w:t>
-      </w:r>
-      <w:bookmarkStart w:id="0" w:name="_GoBack"/>
-      <w:bookmarkEnd w:id="0"/>
-      <w:r>
-        <w:t>P.</w:t>
+        <w:t>This signal just can be considered as valid when the movement is UP.</w:t>
       </w:r>
     </w:p>
     <w:p>
@@ -8521,10 +8487,7 @@
         <w:spacing w:line="240" w:lineRule="auto"/>
       </w:pPr>
       <w:r>
-        <w:t>If th</w:t>
-      </w:r>
-      <w:r>
-        <w:t>is signal is valid then the module has to stop the UP Movement and then DOWN the window until the window get totally OPEN.</w:t>
+        <w:t>If this signal is valid then the module has to stop the UP Movement and then DOWN the window until the window get totally OPEN.</w:t>
       </w:r>
     </w:p>
     <w:p>
@@ -8540,12 +8503,10 @@
         <w:spacing w:line="240" w:lineRule="auto"/>
       </w:pPr>
       <w:r>
-        <w:lastRenderedPageBreak/>
-        <w:t xml:space="preserve">After this time the module has to recognize </w:t>
+        <w:t>After this time the module has to recognize every button press.</w:t>
       </w:r>
-      <w:r>
-        <w:t>every button press.</w:t>
-      </w:r>
+      <w:bookmarkStart w:id="0" w:name="_GoBack"/>
+      <w:bookmarkEnd w:id="0"/>
     </w:p>
     <w:sectPr>
       <w:pgSz w:w="15840" w:h="12240" w:orient="landscape"/>
